--- a/TranLyThuyTien_19211TT2378.docx
+++ b/TranLyThuyTien_19211TT2378.docx
@@ -909,11 +909,27 @@
         </w:rPr>
         <w:t>URL đến bài làm đã upload lên host:</w:t>
       </w:r>
+    </w:p>
+    <w:p>
+      <w:pPr>
+        <w:spacing w:line="276" w:lineRule="auto"/>
+        <w:ind w:left="284"/>
+        <w:jc w:val="both"/>
+        <w:rPr>
+          <w:rFonts w:ascii="Cambria" w:hAnsi="Cambria"/>
+        </w:rPr>
+      </w:pPr>
       <w:r>
         <w:rPr>
           <w:rFonts w:ascii="Cambria" w:hAnsi="Cambria"/>
         </w:rPr>
         <w:t xml:space="preserve"> </w:t>
+      </w:r>
+      <w:r>
+        <w:rPr>
+          <w:rFonts w:ascii="Cambria" w:hAnsi="Cambria"/>
+        </w:rPr>
+        <w:t>https://tienyehet12.github.io/do-an-front1/Source/public/index.html</w:t>
       </w:r>
     </w:p>
     <w:p>
